--- a/OpenAPI-Prototipos/Segundo Prototipo/srs/Software Requirements Specification.docx
+++ b/OpenAPI-Prototipos/Segundo Prototipo/srs/Software Requirements Specification.docx
@@ -1178,6 +1178,80 @@
       <w:pPr>
         <w:pStyle w:val="ListParagraph"/>
         <w:numPr>
+          <w:ilvl w:val="0"/>
+          <w:numId w:val="8"/>
+        </w:numPr>
+        <w:rPr>
+          <w:rFonts w:ascii="Times New Roman" w:hAnsi="Times New Roman" w:cs="Times New Roman"/>
+          <w:lang w:val="es-MX"/>
+        </w:rPr>
+      </w:pPr>
+      <w:r>
+        <w:rPr>
+          <w:rFonts w:ascii="Times New Roman" w:hAnsi="Times New Roman" w:cs="Times New Roman"/>
+          <w:lang w:val="es-MX"/>
+        </w:rPr>
+        <w:t>Se espera que la API</w:t>
+      </w:r>
+      <w:r>
+        <w:rPr>
+          <w:rFonts w:ascii="Times New Roman" w:hAnsi="Times New Roman" w:cs="Times New Roman"/>
+          <w:lang w:val="es-MX"/>
+        </w:rPr>
+        <w:t xml:space="preserve"> sea capaz de responder en cualquier momento. </w:t>
+      </w:r>
+      <w:r>
+        <w:rPr>
+          <w:rFonts w:ascii="Times New Roman" w:hAnsi="Times New Roman" w:cs="Times New Roman"/>
+          <w:lang w:val="es-MX"/>
+        </w:rPr>
+        <w:t xml:space="preserve"> </w:t>
+      </w:r>
+    </w:p>
+    <w:p>
+      <w:pPr>
+        <w:pStyle w:val="ListParagraph"/>
+        <w:numPr>
+          <w:ilvl w:val="0"/>
+          <w:numId w:val="8"/>
+        </w:numPr>
+        <w:rPr>
+          <w:rFonts w:ascii="Times New Roman" w:hAnsi="Times New Roman" w:cs="Times New Roman"/>
+          <w:lang w:val="es-MX"/>
+        </w:rPr>
+      </w:pPr>
+      <w:r>
+        <w:rPr>
+          <w:rFonts w:ascii="Times New Roman" w:hAnsi="Times New Roman" w:cs="Times New Roman"/>
+          <w:lang w:val="es-MX"/>
+        </w:rPr>
+        <w:t xml:space="preserve">Proporciona los datos para que se puedan usar por el usuario. </w:t>
+      </w:r>
+    </w:p>
+    <w:p>
+      <w:pPr>
+        <w:pStyle w:val="ListParagraph"/>
+        <w:numPr>
+          <w:ilvl w:val="0"/>
+          <w:numId w:val="8"/>
+        </w:numPr>
+        <w:rPr>
+          <w:rFonts w:ascii="Times New Roman" w:hAnsi="Times New Roman" w:cs="Times New Roman"/>
+          <w:lang w:val="es-MX"/>
+        </w:rPr>
+      </w:pPr>
+      <w:r>
+        <w:rPr>
+          <w:rFonts w:ascii="Times New Roman" w:hAnsi="Times New Roman" w:cs="Times New Roman"/>
+          <w:lang w:val="es-MX"/>
+        </w:rPr>
+        <w:t>Los datos no se deben de modificar, solo facilitar el uso y la accesibilidad de los datos.</w:t>
+      </w:r>
+    </w:p>
+    <w:p>
+      <w:pPr>
+        <w:pStyle w:val="ListParagraph"/>
+        <w:numPr>
           <w:ilvl w:val="1"/>
           <w:numId w:val="3"/>
         </w:numPr>
@@ -1219,21 +1293,7 @@
           <w:rFonts w:ascii="Times New Roman" w:hAnsi="Times New Roman" w:cs="Times New Roman"/>
           <w:lang w:val="es-MX"/>
         </w:rPr>
-        <w:t>Para que la API pueda proporcionar todos los datos que se recabaron de 2012 a 2020</w:t>
-      </w:r>
-      <w:r>
-        <w:rPr>
-          <w:rFonts w:ascii="Times New Roman" w:hAnsi="Times New Roman" w:cs="Times New Roman"/>
-          <w:lang w:val="es-MX"/>
-        </w:rPr>
-        <w:t xml:space="preserve"> </w:t>
-      </w:r>
-      <w:r>
-        <w:rPr>
-          <w:rFonts w:ascii="Times New Roman" w:hAnsi="Times New Roman" w:cs="Times New Roman"/>
-          <w:lang w:val="es-MX"/>
-        </w:rPr>
-        <w:t>es necesario crear una base de datos que los almacene.</w:t>
+        <w:t>Para que la API pueda proporcionar todos los datos que se recabaron de 2012 a 2020 es necesario crear una base de datos que los almacene.</w:t>
       </w:r>
     </w:p>
     <w:p>
@@ -1293,21 +1353,7 @@
           <w:rFonts w:ascii="Times New Roman" w:hAnsi="Times New Roman" w:cs="Times New Roman"/>
           <w:lang w:val="es-MX"/>
         </w:rPr>
-        <w:t>Para poder atender en todo momento a una requisición de parte del cliente se monta</w:t>
-      </w:r>
-      <w:r>
-        <w:rPr>
-          <w:rFonts w:ascii="Times New Roman" w:hAnsi="Times New Roman" w:cs="Times New Roman"/>
-          <w:lang w:val="es-MX"/>
-        </w:rPr>
-        <w:t xml:space="preserve"> </w:t>
-      </w:r>
-      <w:r>
-        <w:rPr>
-          <w:rFonts w:ascii="Times New Roman" w:hAnsi="Times New Roman" w:cs="Times New Roman"/>
-          <w:lang w:val="es-MX"/>
-        </w:rPr>
-        <w:t>en un servidor en línea gratuito.</w:t>
+        <w:t>Para poder atender en todo momento a una requisición de parte del cliente se monta en un servidor en línea gratuito.</w:t>
       </w:r>
     </w:p>
     <w:p>
@@ -1327,21 +1373,7 @@
           <w:rFonts w:ascii="Times New Roman" w:hAnsi="Times New Roman" w:cs="Times New Roman"/>
           <w:lang w:val="es-MX"/>
         </w:rPr>
-        <w:t>La seguridad para la API es solo para resguardar los datos y evitar su manipulación o</w:t>
-      </w:r>
-      <w:r>
-        <w:rPr>
-          <w:rFonts w:ascii="Times New Roman" w:hAnsi="Times New Roman" w:cs="Times New Roman"/>
-          <w:lang w:val="es-MX"/>
-        </w:rPr>
-        <w:t xml:space="preserve"> </w:t>
-      </w:r>
-      <w:r>
-        <w:rPr>
-          <w:rFonts w:ascii="Times New Roman" w:hAnsi="Times New Roman" w:cs="Times New Roman"/>
-          <w:lang w:val="es-MX"/>
-        </w:rPr>
-        <w:t>cambios.</w:t>
+        <w:t>La seguridad para la API es solo para resguardar los datos y evitar su manipulación o cambios.</w:t>
       </w:r>
     </w:p>
     <w:p>
@@ -1361,21 +1393,8 @@
           <w:rFonts w:ascii="Times New Roman" w:hAnsi="Times New Roman" w:cs="Times New Roman"/>
           <w:lang w:val="es-MX"/>
         </w:rPr>
-        <w:t>Los métodos HTTP que atiende la API son solo de tipo GET, ya que no se busca</w:t>
-      </w:r>
-      <w:r>
-        <w:rPr>
-          <w:rFonts w:ascii="Times New Roman" w:hAnsi="Times New Roman" w:cs="Times New Roman"/>
-          <w:lang w:val="es-MX"/>
-        </w:rPr>
-        <w:t xml:space="preserve"> </w:t>
-      </w:r>
-      <w:r>
-        <w:rPr>
-          <w:rFonts w:ascii="Times New Roman" w:hAnsi="Times New Roman" w:cs="Times New Roman"/>
-          <w:lang w:val="es-MX"/>
-        </w:rPr>
-        <w:t>modificar los datos, solo proporcionarlos.</w:t>
+        <w:lastRenderedPageBreak/>
+        <w:t>Los métodos HTTP que atiende la API son solo de tipo GET, ya que no se busca modificar los datos, solo proporcionarlos.</w:t>
       </w:r>
     </w:p>
     <w:p>
@@ -1435,7 +1454,6 @@
           <w:rFonts w:ascii="Times New Roman" w:hAnsi="Times New Roman" w:cs="Times New Roman"/>
           <w:lang w:val="es-MX"/>
         </w:rPr>
-        <w:lastRenderedPageBreak/>
         <w:t>Se limita el número de accesos simultáneos para evitar algún fallo en el servidor.</w:t>
       </w:r>
     </w:p>
@@ -1476,21 +1494,7 @@
           <w:rFonts w:ascii="Times New Roman" w:hAnsi="Times New Roman" w:cs="Times New Roman"/>
           <w:lang w:val="es-MX"/>
         </w:rPr>
-        <w:t xml:space="preserve">Limitar el </w:t>
-      </w:r>
-      <w:r>
-        <w:rPr>
-          <w:rFonts w:ascii="Times New Roman" w:hAnsi="Times New Roman" w:cs="Times New Roman"/>
-          <w:lang w:val="es-MX"/>
-        </w:rPr>
-        <w:t>número</w:t>
-      </w:r>
-      <w:r>
-        <w:rPr>
-          <w:rFonts w:ascii="Times New Roman" w:hAnsi="Times New Roman" w:cs="Times New Roman"/>
-          <w:lang w:val="es-MX"/>
-        </w:rPr>
-        <w:t xml:space="preserve"> de documentos por transacción para evitar problemas con el servidor.</w:t>
+        <w:t>Limitar el número de documentos por transacción para evitar problemas con el servidor.</w:t>
       </w:r>
     </w:p>
     <w:sectPr>
@@ -1707,7 +1711,7 @@
   <w:abstractNum w:abstractNumId="2" w15:restartNumberingAfterBreak="0">
     <w:nsid w:val="1D9336F4"/>
     <w:multiLevelType w:val="hybridMultilevel"/>
-    <w:tmpl w:val="9B3CED48"/>
+    <w:tmpl w:val="95C4E9E2"/>
     <w:lvl w:ilvl="0" w:tplc="04090001">
       <w:start w:val="1"/>
       <w:numFmt w:val="bullet"/>

--- a/OpenAPI-Prototipos/Segundo Prototipo/srs/Software Requirements Specification.docx
+++ b/OpenAPI-Prototipos/Segundo Prototipo/srs/Software Requirements Specification.docx
@@ -22,7 +22,55 @@
           <w:szCs w:val="28"/>
           <w:lang w:val="es-MX"/>
         </w:rPr>
-        <w:t xml:space="preserve">Software Requirements Specification. </w:t>
+        <w:t xml:space="preserve">Software </w:t>
+      </w:r>
+      <w:proofErr w:type="spellStart"/>
+      <w:r>
+        <w:rPr>
+          <w:rFonts w:ascii="Times New Roman" w:hAnsi="Times New Roman" w:cs="Times New Roman"/>
+          <w:b/>
+          <w:bCs/>
+          <w:sz w:val="28"/>
+          <w:szCs w:val="28"/>
+          <w:lang w:val="es-MX"/>
+        </w:rPr>
+        <w:t>Requirements</w:t>
+      </w:r>
+      <w:proofErr w:type="spellEnd"/>
+      <w:r>
+        <w:rPr>
+          <w:rFonts w:ascii="Times New Roman" w:hAnsi="Times New Roman" w:cs="Times New Roman"/>
+          <w:b/>
+          <w:bCs/>
+          <w:sz w:val="28"/>
+          <w:szCs w:val="28"/>
+          <w:lang w:val="es-MX"/>
+        </w:rPr>
+        <w:t xml:space="preserve"> </w:t>
+      </w:r>
+      <w:proofErr w:type="spellStart"/>
+      <w:r>
+        <w:rPr>
+          <w:rFonts w:ascii="Times New Roman" w:hAnsi="Times New Roman" w:cs="Times New Roman"/>
+          <w:b/>
+          <w:bCs/>
+          <w:sz w:val="28"/>
+          <w:szCs w:val="28"/>
+          <w:lang w:val="es-MX"/>
+        </w:rPr>
+        <w:t>Specification</w:t>
+      </w:r>
+      <w:proofErr w:type="spellEnd"/>
+      <w:r>
+        <w:rPr>
+          <w:rFonts w:ascii="Times New Roman" w:hAnsi="Times New Roman" w:cs="Times New Roman"/>
+          <w:b/>
+          <w:bCs/>
+          <w:sz w:val="28"/>
+          <w:szCs w:val="28"/>
+          <w:lang w:val="es-MX"/>
+        </w:rPr>
+        <w:t xml:space="preserve">. </w:t>
       </w:r>
     </w:p>
     <w:p>
@@ -95,7 +143,21 @@
           <w:rFonts w:ascii="Times New Roman" w:hAnsi="Times New Roman" w:cs="Times New Roman"/>
           <w:lang w:val="es-MX"/>
         </w:rPr>
-        <w:t xml:space="preserve">Desarrollar un prototipo de API abierta que contenga los datos abiertos del sector salud, en especifico los datos de mortalidad de México. </w:t>
+        <w:t xml:space="preserve">Desarrollar un prototipo de API abierta que contenga los datos abiertos del sector salud, en </w:t>
+      </w:r>
+      <w:r>
+        <w:rPr>
+          <w:rFonts w:ascii="Times New Roman" w:hAnsi="Times New Roman" w:cs="Times New Roman"/>
+          <w:lang w:val="es-MX"/>
+        </w:rPr>
+        <w:t>específico</w:t>
+      </w:r>
+      <w:r>
+        <w:rPr>
+          <w:rFonts w:ascii="Times New Roman" w:hAnsi="Times New Roman" w:cs="Times New Roman"/>
+          <w:lang w:val="es-MX"/>
+        </w:rPr>
+        <w:t xml:space="preserve"> los datos de mortalidad de México. </w:t>
       </w:r>
     </w:p>
     <w:p>
@@ -107,6 +169,29 @@
           <w:lang w:val="es-MX"/>
         </w:rPr>
       </w:pPr>
+      <w:r>
+        <w:rPr>
+          <w:rFonts w:ascii="Times New Roman" w:hAnsi="Times New Roman" w:cs="Times New Roman"/>
+          <w:lang w:val="es-MX"/>
+        </w:rPr>
+        <w:t xml:space="preserve">Se </w:t>
+      </w:r>
+      <w:proofErr w:type="spellStart"/>
+      <w:r>
+        <w:rPr>
+          <w:rFonts w:ascii="Times New Roman" w:hAnsi="Times New Roman" w:cs="Times New Roman"/>
+          <w:lang w:val="es-MX"/>
+        </w:rPr>
+        <w:t>c</w:t>
+      </w:r>
+      <w:r>
+        <w:rPr>
+          <w:rFonts w:ascii="Times New Roman" w:hAnsi="Times New Roman" w:cs="Times New Roman"/>
+          <w:lang w:val="es-MX"/>
+        </w:rPr>
+        <w:t>co</w:t>
+      </w:r>
+      <w:proofErr w:type="spellEnd"/>
     </w:p>
     <w:p>
       <w:pPr>
@@ -355,7 +440,23 @@
           <w:rFonts w:ascii="Times New Roman" w:hAnsi="Times New Roman" w:cs="Times New Roman"/>
           <w:lang w:val="es-MX"/>
         </w:rPr>
-        <w:t xml:space="preserve">debe cumplir con los estándares de APIs abiertas. </w:t>
+        <w:t xml:space="preserve">debe cumplir con los estándares de </w:t>
+      </w:r>
+      <w:proofErr w:type="spellStart"/>
+      <w:r>
+        <w:rPr>
+          <w:rFonts w:ascii="Times New Roman" w:hAnsi="Times New Roman" w:cs="Times New Roman"/>
+          <w:lang w:val="es-MX"/>
+        </w:rPr>
+        <w:t>APIs</w:t>
+      </w:r>
+      <w:proofErr w:type="spellEnd"/>
+      <w:r>
+        <w:rPr>
+          <w:rFonts w:ascii="Times New Roman" w:hAnsi="Times New Roman" w:cs="Times New Roman"/>
+          <w:lang w:val="es-MX"/>
+        </w:rPr>
+        <w:t xml:space="preserve"> abiertas. </w:t>
       </w:r>
     </w:p>
     <w:p>
@@ -415,7 +516,23 @@
           <w:rFonts w:ascii="Times New Roman" w:hAnsi="Times New Roman" w:cs="Times New Roman"/>
           <w:lang w:val="es-MX"/>
         </w:rPr>
-        <w:t>es validada por medio de pruebas con librerías de Python y la herramienta Postman.</w:t>
+        <w:t xml:space="preserve">es validada por medio de pruebas con librerías de Python y la herramienta </w:t>
+      </w:r>
+      <w:proofErr w:type="spellStart"/>
+      <w:r>
+        <w:rPr>
+          <w:rFonts w:ascii="Times New Roman" w:hAnsi="Times New Roman" w:cs="Times New Roman"/>
+          <w:lang w:val="es-MX"/>
+        </w:rPr>
+        <w:t>Postman</w:t>
+      </w:r>
+      <w:proofErr w:type="spellEnd"/>
+      <w:r>
+        <w:rPr>
+          <w:rFonts w:ascii="Times New Roman" w:hAnsi="Times New Roman" w:cs="Times New Roman"/>
+          <w:lang w:val="es-MX"/>
+        </w:rPr>
+        <w:t>.</w:t>
       </w:r>
     </w:p>
     <w:p>
